--- a/labs/lab7/report/report.docx
+++ b/labs/lab7/report/report.docx
@@ -7,31 +7,31 @@
         <w:pStyle w:val="Title"/>
       </w:pPr>
       <w:r>
-        <w:t xml:space="preserve">Шаблон</w:t>
+        <w:t xml:space="preserve">Отчет</w:t>
       </w:r>
       <w:r>
         <w:t xml:space="preserve"> </w:t>
       </w:r>
       <w:r>
-        <w:t xml:space="preserve">отчёта</w:t>
+        <w:t xml:space="preserve">по</w:t>
       </w:r>
       <w:r>
         <w:t xml:space="preserve"> </w:t>
       </w:r>
       <w:r>
-        <w:t xml:space="preserve">по</w:t>
+        <w:t xml:space="preserve">лабораторной</w:t>
       </w:r>
       <w:r>
         <w:t xml:space="preserve"> </w:t>
       </w:r>
       <w:r>
-        <w:t xml:space="preserve">лабораторной</w:t>
+        <w:t xml:space="preserve">работе</w:t>
       </w:r>
       <w:r>
         <w:t xml:space="preserve"> </w:t>
       </w:r>
       <w:r>
-        <w:t xml:space="preserve">работе</w:t>
+        <w:t xml:space="preserve">№7</w:t>
       </w:r>
     </w:p>
     <w:p>
@@ -39,13 +39,25 @@
         <w:pStyle w:val="Subtitle"/>
       </w:pPr>
       <w:r>
-        <w:t xml:space="preserve">Простейший</w:t>
+        <w:t xml:space="preserve">Элементы</w:t>
       </w:r>
       <w:r>
         <w:t xml:space="preserve"> </w:t>
       </w:r>
       <w:r>
-        <w:t xml:space="preserve">вариант</w:t>
+        <w:t xml:space="preserve">криптографии.</w:t>
+      </w:r>
+      <w:r>
+        <w:t xml:space="preserve"> </w:t>
+      </w:r>
+      <w:r>
+        <w:t xml:space="preserve">Однократное</w:t>
+      </w:r>
+      <w:r>
+        <w:t xml:space="preserve"> </w:t>
+      </w:r>
+      <w:r>
+        <w:t xml:space="preserve">гаммирование</w:t>
       </w:r>
     </w:p>
     <w:p>
@@ -53,19 +65,19 @@
         <w:pStyle w:val="Author"/>
       </w:pPr>
       <w:r>
-        <w:t xml:space="preserve">Дмитрий</w:t>
+        <w:t xml:space="preserve">Татьяна</w:t>
       </w:r>
       <w:r>
         <w:t xml:space="preserve"> </w:t>
       </w:r>
       <w:r>
-        <w:t xml:space="preserve">Сергеевич</w:t>
+        <w:t xml:space="preserve">Александровна</w:t>
       </w:r>
       <w:r>
         <w:t xml:space="preserve"> </w:t>
       </w:r>
       <w:r>
-        <w:t xml:space="preserve">Кулябов</w:t>
+        <w:t xml:space="preserve">Буллер</w:t>
       </w:r>
     </w:p>
     <w:sdt>
@@ -117,49 +129,11 @@
         <w:pStyle w:val="FirstParagraph"/>
       </w:pPr>
       <w:r>
-        <w:t xml:space="preserve">Здесь приводится формулировка цели лабораторной работы. Формулировки</w:t>
-      </w:r>
-      <w:r>
-        <w:t xml:space="preserve"> </w:t>
-      </w:r>
-      <w:r>
-        <w:t xml:space="preserve">цели для каждой лабораторной работы приведены в методических</w:t>
-      </w:r>
-      <w:r>
-        <w:t xml:space="preserve"> </w:t>
-      </w:r>
-      <w:r>
-        <w:t xml:space="preserve">указаниях.</w:t>
-      </w:r>
-    </w:p>
-    <w:p>
-      <w:pPr>
-        <w:pStyle w:val="BodyText"/>
-      </w:pPr>
-      <w:r>
-        <w:t xml:space="preserve">Цель данного шаблона — максимально упростить подготовку отчётов по</w:t>
-      </w:r>
-      <w:r>
-        <w:t xml:space="preserve"> </w:t>
-      </w:r>
-      <w:r>
-        <w:t xml:space="preserve">лабораторным работам. Модифицируя данный шаблон, студенты смогут без</w:t>
-      </w:r>
-      <w:r>
-        <w:t xml:space="preserve"> </w:t>
-      </w:r>
-      <w:r>
-        <w:t xml:space="preserve">труда подготовить отчёт по лабораторным работам, а также познакомиться</w:t>
-      </w:r>
-      <w:r>
-        <w:t xml:space="preserve"> </w:t>
-      </w:r>
-      <w:r>
-        <w:t xml:space="preserve">с основными возможностями разметки Markdown.</w:t>
+        <w:t xml:space="preserve">Освоить на практике применение режима однократного гаммирования.</w:t>
       </w:r>
     </w:p>
     <w:bookmarkEnd w:id="20"/>
-    <w:bookmarkStart w:id="21" w:name="задание"/>
+    <w:bookmarkStart w:id="29" w:name="выполнение-лабораторной-работы"/>
     <w:p>
       <w:pPr>
         <w:pStyle w:val="Heading1"/>
@@ -174,40 +148,25 @@
         <w:tab/>
       </w:r>
       <w:r>
-        <w:t xml:space="preserve">Задание</w:t>
-      </w:r>
-    </w:p>
-    <w:p>
-      <w:pPr>
-        <w:pStyle w:val="FirstParagraph"/>
-      </w:pPr>
-      <w:r>
-        <w:t xml:space="preserve">Здесь приводится описание задания в соответствии с рекомендациями</w:t>
-      </w:r>
-      <w:r>
-        <w:t xml:space="preserve"> </w:t>
-      </w:r>
-      <w:r>
-        <w:t xml:space="preserve">методического пособия и выданным вариантом.</w:t>
-      </w:r>
-    </w:p>
-    <w:bookmarkEnd w:id="21"/>
-    <w:bookmarkStart w:id="23" w:name="теоретическое-введение"/>
-    <w:p>
-      <w:pPr>
-        <w:pStyle w:val="Heading1"/>
+        <w:t xml:space="preserve">Выполнение лабораторной работы</w:t>
+      </w:r>
+    </w:p>
+    <w:bookmarkStart w:id="23" w:name="определение-кодировки-шифротекста"/>
+    <w:p>
+      <w:pPr>
+        <w:pStyle w:val="Heading2"/>
       </w:pPr>
       <w:r>
         <w:rPr>
           <w:rStyle w:val="SectionNumber"/>
         </w:rPr>
-        <w:t xml:space="preserve">3</w:t>
+        <w:t xml:space="preserve">2.1</w:t>
       </w:r>
       <w:r>
         <w:tab/>
       </w:r>
       <w:r>
-        <w:t xml:space="preserve">Теоретическое введение</w:t>
+        <w:t xml:space="preserve">Определение кодировки шифротекста</w:t>
       </w:r>
     </w:p>
     <w:p>
@@ -215,354 +174,49 @@
         <w:pStyle w:val="FirstParagraph"/>
       </w:pPr>
       <w:r>
-        <w:t xml:space="preserve">Здесь описываются теоретические аспекты, связанные с выполнением работы.</w:t>
-      </w:r>
-    </w:p>
-    <w:p>
-      <w:pPr>
-        <w:pStyle w:val="BodyText"/>
-      </w:pPr>
-      <w:r>
-        <w:t xml:space="preserve">Например, в табл. 1 приведено краткое описание стандартных каталогов Unix.</w:t>
-      </w:r>
-    </w:p>
-    <w:bookmarkStart w:id="22" w:name="tbl:std-dir"/>
-    <w:p>
-      <w:pPr>
-        <w:pStyle w:val="TableCaption"/>
-      </w:pPr>
-      <w:r>
-        <w:t xml:space="preserve">Таблица 1: Описание некоторых каталогов файловой системы GNU Linux</w:t>
-      </w:r>
-    </w:p>
-    <w:tbl>
-      <w:tblPr>
-        <w:tblStyle w:val="Table"/>
-        <w:tblW w:type="pct" w:w="5000"/>
-        <w:tblLook w:firstRow="1" w:lastRow="0" w:firstColumn="0" w:lastColumn="0" w:noHBand="0" w:noVBand="0" w:val="0020"/>
-        <w:tblCaption w:val="Таблица 1: Описание некоторых каталогов файловой системы GNU Linux"/>
-      </w:tblPr>
-      <w:tblGrid>
-        <w:gridCol w:w="803"/>
-        <w:gridCol w:w="7116"/>
-      </w:tblGrid>
-      <w:tr>
-        <w:tc>
-          <w:p>
-            <w:pPr>
-              <w:pStyle w:val="Compact"/>
-              <w:jc w:val="left"/>
-            </w:pPr>
-            <w:r>
-              <w:t xml:space="preserve">Имя каталога</w:t>
-            </w:r>
-          </w:p>
-        </w:tc>
-        <w:tc>
-          <w:p>
-            <w:pPr>
-              <w:pStyle w:val="Compact"/>
-              <w:jc w:val="left"/>
-            </w:pPr>
-            <w:r>
-              <w:t xml:space="preserve">Описание каталога</w:t>
-            </w:r>
-          </w:p>
-        </w:tc>
-      </w:tr>
-      <w:tr>
-        <w:tc>
-          <w:p>
-            <w:pPr>
-              <w:pStyle w:val="Compact"/>
-              <w:jc w:val="left"/>
-            </w:pPr>
-            <w:r>
-              <w:rPr>
-                <w:rStyle w:val="VerbatimChar"/>
-              </w:rPr>
-              <w:t xml:space="preserve">/</w:t>
-            </w:r>
-          </w:p>
-        </w:tc>
-        <w:tc>
-          <w:p>
-            <w:pPr>
-              <w:pStyle w:val="Compact"/>
-              <w:jc w:val="left"/>
-            </w:pPr>
-            <w:r>
-              <w:t xml:space="preserve">Корневая директория, содержащая всю файловую</w:t>
-            </w:r>
-          </w:p>
-        </w:tc>
-      </w:tr>
-      <w:tr>
-        <w:tc>
-          <w:p>
-            <w:pPr>
-              <w:pStyle w:val="Compact"/>
-              <w:jc w:val="left"/>
-            </w:pPr>
-            <w:r>
-              <w:rPr>
-                <w:rStyle w:val="VerbatimChar"/>
-              </w:rPr>
-              <w:t xml:space="preserve">/bin</w:t>
-            </w:r>
-          </w:p>
-        </w:tc>
-        <w:tc>
-          <w:p>
-            <w:pPr>
-              <w:pStyle w:val="Compact"/>
-              <w:jc w:val="left"/>
-            </w:pPr>
-            <w:r>
-              <w:t xml:space="preserve">Основные системные утилиты, необходимые как в однопользовательском режиме, так и при обычной работе всем пользователям</w:t>
-            </w:r>
-          </w:p>
-        </w:tc>
-      </w:tr>
-      <w:tr>
-        <w:tc>
-          <w:p>
-            <w:pPr>
-              <w:pStyle w:val="Compact"/>
-              <w:jc w:val="left"/>
-            </w:pPr>
-            <w:r>
-              <w:rPr>
-                <w:rStyle w:val="VerbatimChar"/>
-              </w:rPr>
-              <w:t xml:space="preserve">/etc</w:t>
-            </w:r>
-          </w:p>
-        </w:tc>
-        <w:tc>
-          <w:p>
-            <w:pPr>
-              <w:pStyle w:val="Compact"/>
-              <w:jc w:val="left"/>
-            </w:pPr>
-            <w:r>
-              <w:t xml:space="preserve">Общесистемные конфигурационные файлы и файлы конфигурации установленных программ</w:t>
-            </w:r>
-          </w:p>
-        </w:tc>
-      </w:tr>
-      <w:tr>
-        <w:tc>
-          <w:p>
-            <w:pPr>
-              <w:pStyle w:val="Compact"/>
-              <w:jc w:val="left"/>
-            </w:pPr>
-            <w:r>
-              <w:rPr>
-                <w:rStyle w:val="VerbatimChar"/>
-              </w:rPr>
-              <w:t xml:space="preserve">/home</w:t>
-            </w:r>
-          </w:p>
-        </w:tc>
-        <w:tc>
-          <w:p>
-            <w:pPr>
-              <w:pStyle w:val="Compact"/>
-              <w:jc w:val="left"/>
-            </w:pPr>
-            <w:r>
-              <w:t xml:space="preserve">Содержит домашние директории пользователей, которые, в свою очередь, содержат персональные настройки и данные пользователя</w:t>
-            </w:r>
-          </w:p>
-        </w:tc>
-      </w:tr>
-      <w:tr>
-        <w:tc>
-          <w:p>
-            <w:pPr>
-              <w:pStyle w:val="Compact"/>
-              <w:jc w:val="left"/>
-            </w:pPr>
-            <w:r>
-              <w:rPr>
-                <w:rStyle w:val="VerbatimChar"/>
-              </w:rPr>
-              <w:t xml:space="preserve">/media</w:t>
-            </w:r>
-          </w:p>
-        </w:tc>
-        <w:tc>
-          <w:p>
-            <w:pPr>
-              <w:pStyle w:val="Compact"/>
-              <w:jc w:val="left"/>
-            </w:pPr>
-            <w:r>
-              <w:t xml:space="preserve">Точки монтирования для сменных носителей</w:t>
-            </w:r>
-          </w:p>
-        </w:tc>
-      </w:tr>
-      <w:tr>
-        <w:tc>
-          <w:p>
-            <w:pPr>
-              <w:pStyle w:val="Compact"/>
-              <w:jc w:val="left"/>
-            </w:pPr>
-            <w:r>
-              <w:rPr>
-                <w:rStyle w:val="VerbatimChar"/>
-              </w:rPr>
-              <w:t xml:space="preserve">/root</w:t>
-            </w:r>
-          </w:p>
-        </w:tc>
-        <w:tc>
-          <w:p>
-            <w:pPr>
-              <w:pStyle w:val="Compact"/>
-              <w:jc w:val="left"/>
-            </w:pPr>
-            <w:r>
-              <w:t xml:space="preserve">Домашняя директория пользователя</w:t>
-            </w:r>
-            <w:r>
-              <w:t xml:space="preserve"> </w:t>
-            </w:r>
-            <w:r>
-              <w:rPr>
-                <w:rStyle w:val="VerbatimChar"/>
-              </w:rPr>
-              <w:t xml:space="preserve">root</w:t>
-            </w:r>
-          </w:p>
-        </w:tc>
-      </w:tr>
-      <w:tr>
-        <w:tc>
-          <w:p>
-            <w:pPr>
-              <w:pStyle w:val="Compact"/>
-              <w:jc w:val="left"/>
-            </w:pPr>
-            <w:r>
-              <w:rPr>
-                <w:rStyle w:val="VerbatimChar"/>
-              </w:rPr>
-              <w:t xml:space="preserve">/tmp</w:t>
-            </w:r>
-          </w:p>
-        </w:tc>
-        <w:tc>
-          <w:p>
-            <w:pPr>
-              <w:pStyle w:val="Compact"/>
-              <w:jc w:val="left"/>
-            </w:pPr>
-            <w:r>
-              <w:t xml:space="preserve">Временные файлы</w:t>
-            </w:r>
-          </w:p>
-        </w:tc>
-      </w:tr>
-      <w:tr>
-        <w:tc>
-          <w:p>
-            <w:pPr>
-              <w:pStyle w:val="Compact"/>
-              <w:jc w:val="left"/>
-            </w:pPr>
-            <w:r>
-              <w:rPr>
-                <w:rStyle w:val="VerbatimChar"/>
-              </w:rPr>
-              <w:t xml:space="preserve">/usr</w:t>
-            </w:r>
-          </w:p>
-        </w:tc>
-        <w:tc>
-          <w:p>
-            <w:pPr>
-              <w:pStyle w:val="Compact"/>
-              <w:jc w:val="left"/>
-            </w:pPr>
-            <w:r>
-              <w:t xml:space="preserve">Вторичная иерархия для данных пользователя</w:t>
-            </w:r>
-          </w:p>
-        </w:tc>
-      </w:tr>
-    </w:tbl>
-    <w:bookmarkEnd w:id="22"/>
-    <w:p>
-      <w:pPr>
-        <w:pStyle w:val="BodyText"/>
-      </w:pPr>
-      <w:r>
-        <w:t xml:space="preserve">Более подробно про Unix см. в</w:t>
+        <w:t xml:space="preserve">Сообщение</w:t>
       </w:r>
       <w:r>
         <w:t xml:space="preserve"> </w:t>
       </w:r>
       <w:r>
-        <w:t xml:space="preserve">[1–4]</w:t>
-      </w:r>
-      <w:r>
-        <w:t xml:space="preserve">.</w:t>
-      </w:r>
-    </w:p>
-    <w:bookmarkEnd w:id="23"/>
-    <w:bookmarkStart w:id="26" w:name="выполнение-лабораторной-работы"/>
-    <w:p>
-      <w:pPr>
-        <w:pStyle w:val="Heading1"/>
-      </w:pPr>
-      <w:r>
-        <w:rPr>
-          <w:rStyle w:val="SectionNumber"/>
-        </w:rPr>
-        <w:t xml:space="preserve">4</w:t>
-      </w:r>
-      <w:r>
-        <w:tab/>
-      </w:r>
-      <w:r>
-        <w:t xml:space="preserve">Выполнение лабораторной работы</w:t>
-      </w:r>
-    </w:p>
-    <w:p>
-      <w:pPr>
-        <w:pStyle w:val="FirstParagraph"/>
-      </w:pPr>
-      <w:r>
-        <w:t xml:space="preserve">Описываются проведённые действия, в качестве иллюстрации даётся ссылка на иллюстрацию (рис. 1).</w:t>
+        <w:t xml:space="preserve">“</w:t>
+      </w:r>
+      <w:r>
+        <w:t xml:space="preserve">D8 F2 E8 F0 EB E8 F6 20 2D 20 C2 FB 20 C3 E5 F0 EE E9 21 21</w:t>
+      </w:r>
+      <w:r>
+        <w:t xml:space="preserve">”</w:t>
+      </w:r>
+      <w:r>
+        <w:t xml:space="preserve"> </w:t>
+      </w:r>
+      <w:r>
+        <w:t xml:space="preserve">написано на русском языке, однако при переводе его из hex в текст стандартных кодировок ASCII/UTF-8 результат не совпадал с тем, какой был задан условием задания. Путем перебора кодировок было выяснено, что сообщение было написано в кодировке Windows-1251.</w:t>
       </w:r>
     </w:p>
     <w:p>
       <w:pPr>
         <w:pStyle w:val="CaptionedFigure"/>
       </w:pPr>
-      <w:bookmarkStart w:id="25" w:name="fig:001"/>
+      <w:bookmarkStart w:id="22" w:name="fig:001"/>
       <w:r>
         <w:drawing>
           <wp:inline>
-            <wp:extent cx="5334000" cy="4000499"/>
+            <wp:extent cx="5334000" cy="3747247"/>
             <wp:effectExtent b="0" l="0" r="0" t="0"/>
-            <wp:docPr descr="Рис. 1: Название рисунка" title="" id="1" name="Picture"/>
+            <wp:docPr descr="Рис. 1: Кодировка файла" title="" id="1" name="Picture"/>
             <a:graphic>
               <a:graphicData uri="http://schemas.openxmlformats.org/drawingml/2006/picture">
                 <pic:pic>
                   <pic:nvPicPr>
-                    <pic:cNvPr descr="image/placeimg_800_600_tech.jpg" id="0" name="Picture"/>
+                    <pic:cNvPr descr="image/1.png" id="0" name="Picture"/>
                     <pic:cNvPicPr>
                       <a:picLocks noChangeArrowheads="1" noChangeAspect="1"/>
                     </pic:cNvPicPr>
                   </pic:nvPicPr>
                   <pic:blipFill>
-                    <a:blip r:embed="rId24"/>
+                    <a:blip r:embed="rId21"/>
                     <a:stretch>
                       <a:fillRect/>
                     </a:stretch>
@@ -570,7 +224,7 @@
                   <pic:spPr bwMode="auto">
                     <a:xfrm>
                       <a:off x="0" y="0"/>
-                      <a:ext cx="5334000" cy="4000499"/>
+                      <a:ext cx="5334000" cy="3747247"/>
                     </a:xfrm>
                     <a:prstGeom prst="rect">
                       <a:avLst/>
@@ -588,32 +242,203 @@
           </wp:inline>
         </w:drawing>
       </w:r>
-      <w:bookmarkEnd w:id="25"/>
+      <w:bookmarkEnd w:id="22"/>
     </w:p>
     <w:p>
       <w:pPr>
         <w:pStyle w:val="ImageCaption"/>
       </w:pPr>
       <w:r>
-        <w:t xml:space="preserve">Рис. 1: Название рисунка</w:t>
-      </w:r>
-    </w:p>
-    <w:bookmarkEnd w:id="26"/>
-    <w:bookmarkStart w:id="27" w:name="выводы"/>
-    <w:p>
-      <w:pPr>
-        <w:pStyle w:val="Heading1"/>
+        <w:t xml:space="preserve">Рис. 1: Кодировка файла</w:t>
+      </w:r>
+    </w:p>
+    <w:bookmarkEnd w:id="23"/>
+    <w:bookmarkStart w:id="28" w:name="X7bfcad30f0a2a95c1f1866e709c0409d8480e2c"/>
+    <w:p>
+      <w:pPr>
+        <w:pStyle w:val="Heading2"/>
       </w:pPr>
       <w:r>
         <w:rPr>
           <w:rStyle w:val="SectionNumber"/>
         </w:rPr>
-        <w:t xml:space="preserve">5</w:t>
+        <w:t xml:space="preserve">2.2</w:t>
       </w:r>
       <w:r>
         <w:tab/>
       </w:r>
       <w:r>
+        <w:t xml:space="preserve">Программа дешифрования по известному открытому тексту</w:t>
+      </w:r>
+    </w:p>
+    <w:p>
+      <w:pPr>
+        <w:pStyle w:val="FirstParagraph"/>
+      </w:pPr>
+      <w:r>
+        <w:t xml:space="preserve">Далее необходимо было написать код, с помощью которого можно было бы дешифровать сообщение. Метод шифрования XOR крайне уязвим к атакам по известному открытому тексту, поэтому, зная сообщение на выходе, мы без труда можем получить ключ, которым нужно было зашифровать строку, чтобы его получить. Для этого нужно обернуть операцию.</w:t>
+      </w:r>
+      <w:r>
+        <w:t xml:space="preserve"> </w:t>
+      </w:r>
+      <w:r>
+        <w:t xml:space="preserve">Переведем известные нам строки шифра и открытого текста (</w:t>
+      </w:r>
+      <w:r>
+        <w:t xml:space="preserve">“</w:t>
+      </w:r>
+      <w:r>
+        <w:t xml:space="preserve">С Новым Годом, друзья!</w:t>
+      </w:r>
+      <w:r>
+        <w:t xml:space="preserve">”</w:t>
+      </w:r>
+      <w:r>
+        <w:t xml:space="preserve"> </w:t>
+      </w:r>
+      <w:r>
+        <w:t xml:space="preserve">в кодировке Windows-1251) в hex. Для того, чтобы далее провести с ними операции XOR, нужно перевести эти строки далее в бинарный формат. После сравним строки посимвольно и запишем результат: если символ в позиции n строки А совпадает с символом в той же позиции в строке Б, то в результат дописывается 0, иначе - 1. Необходимо отметить, что для корректной работы кода и получения полного ключа строки должны совпадать по длине. В случае, если какая-то из них короче другой, она повторяется до того, как длины совпадут.</w:t>
+      </w:r>
+    </w:p>
+    <w:p>
+      <w:pPr>
+        <w:pStyle w:val="CaptionedFigure"/>
+      </w:pPr>
+      <w:bookmarkStart w:id="25" w:name="fig:002"/>
+      <w:r>
+        <w:drawing>
+          <wp:inline>
+            <wp:extent cx="5334000" cy="4442113"/>
+            <wp:effectExtent b="0" l="0" r="0" t="0"/>
+            <wp:docPr descr="Рис. 2: Код программы" title="" id="1" name="Picture"/>
+            <a:graphic>
+              <a:graphicData uri="http://schemas.openxmlformats.org/drawingml/2006/picture">
+                <pic:pic>
+                  <pic:nvPicPr>
+                    <pic:cNvPr descr="image/2.png" id="0" name="Picture"/>
+                    <pic:cNvPicPr>
+                      <a:picLocks noChangeArrowheads="1" noChangeAspect="1"/>
+                    </pic:cNvPicPr>
+                  </pic:nvPicPr>
+                  <pic:blipFill>
+                    <a:blip r:embed="rId24"/>
+                    <a:stretch>
+                      <a:fillRect/>
+                    </a:stretch>
+                  </pic:blipFill>
+                  <pic:spPr bwMode="auto">
+                    <a:xfrm>
+                      <a:off x="0" y="0"/>
+                      <a:ext cx="5334000" cy="4442113"/>
+                    </a:xfrm>
+                    <a:prstGeom prst="rect">
+                      <a:avLst/>
+                    </a:prstGeom>
+                    <a:noFill/>
+                    <a:ln w="9525">
+                      <a:noFill/>
+                      <a:headEnd/>
+                      <a:tailEnd/>
+                    </a:ln>
+                  </pic:spPr>
+                </pic:pic>
+              </a:graphicData>
+            </a:graphic>
+          </wp:inline>
+        </w:drawing>
+      </w:r>
+      <w:bookmarkEnd w:id="25"/>
+    </w:p>
+    <w:p>
+      <w:pPr>
+        <w:pStyle w:val="ImageCaption"/>
+      </w:pPr>
+      <w:r>
+        <w:t xml:space="preserve">Рис. 2: Код программы</w:t>
+      </w:r>
+    </w:p>
+    <w:p>
+      <w:pPr>
+        <w:pStyle w:val="BodyText"/>
+      </w:pPr>
+      <w:r>
+        <w:t xml:space="preserve">Программа выдает ключ в формате двоичного числа, который при необходимости далее можно перевести в шестнадцатиричный формат. Использовав полученный ключ вместо шифротекста, мы получим другой двоичный вывод. Переведя его в текст и расшифровав в кодировке Windows-1251 получим сообщение, ключ к которому и хотели найти, что говорит о том, что код сработал корректно.</w:t>
+      </w:r>
+    </w:p>
+    <w:p>
+      <w:pPr>
+        <w:pStyle w:val="CaptionedFigure"/>
+      </w:pPr>
+      <w:bookmarkStart w:id="27" w:name="fig:003"/>
+      <w:r>
+        <w:drawing>
+          <wp:inline>
+            <wp:extent cx="5334000" cy="3535117"/>
+            <wp:effectExtent b="0" l="0" r="0" t="0"/>
+            <wp:docPr descr="Рис. 3: Расшифровка полученного с новым ключом сообщения" title="" id="1" name="Picture"/>
+            <a:graphic>
+              <a:graphicData uri="http://schemas.openxmlformats.org/drawingml/2006/picture">
+                <pic:pic>
+                  <pic:nvPicPr>
+                    <pic:cNvPr descr="image/3.png" id="0" name="Picture"/>
+                    <pic:cNvPicPr>
+                      <a:picLocks noChangeArrowheads="1" noChangeAspect="1"/>
+                    </pic:cNvPicPr>
+                  </pic:nvPicPr>
+                  <pic:blipFill>
+                    <a:blip r:embed="rId26"/>
+                    <a:stretch>
+                      <a:fillRect/>
+                    </a:stretch>
+                  </pic:blipFill>
+                  <pic:spPr bwMode="auto">
+                    <a:xfrm>
+                      <a:off x="0" y="0"/>
+                      <a:ext cx="5334000" cy="3535117"/>
+                    </a:xfrm>
+                    <a:prstGeom prst="rect">
+                      <a:avLst/>
+                    </a:prstGeom>
+                    <a:noFill/>
+                    <a:ln w="9525">
+                      <a:noFill/>
+                      <a:headEnd/>
+                      <a:tailEnd/>
+                    </a:ln>
+                  </pic:spPr>
+                </pic:pic>
+              </a:graphicData>
+            </a:graphic>
+          </wp:inline>
+        </w:drawing>
+      </w:r>
+      <w:bookmarkEnd w:id="27"/>
+    </w:p>
+    <w:p>
+      <w:pPr>
+        <w:pStyle w:val="ImageCaption"/>
+      </w:pPr>
+      <w:r>
+        <w:t xml:space="preserve">Рис. 3: Расшифровка полученного с новым ключом сообщения</w:t>
+      </w:r>
+    </w:p>
+    <w:bookmarkEnd w:id="28"/>
+    <w:bookmarkEnd w:id="29"/>
+    <w:bookmarkStart w:id="30" w:name="выводы"/>
+    <w:p>
+      <w:pPr>
+        <w:pStyle w:val="Heading1"/>
+      </w:pPr>
+      <w:r>
+        <w:rPr>
+          <w:rStyle w:val="SectionNumber"/>
+        </w:rPr>
+        <w:t xml:space="preserve">3</w:t>
+      </w:r>
+      <w:r>
+        <w:tab/>
+      </w:r>
+      <w:r>
         <w:t xml:space="preserve">Выводы</w:t>
       </w:r>
     </w:p>
@@ -622,98 +447,10 @@
         <w:pStyle w:val="FirstParagraph"/>
       </w:pPr>
       <w:r>
-        <w:t xml:space="preserve">Здесь кратко описываются итоги проделанной работы.</w:t>
-      </w:r>
-    </w:p>
-    <w:bookmarkEnd w:id="27"/>
-    <w:bookmarkStart w:id="33" w:name="список-литературы"/>
-    <w:p>
-      <w:pPr>
-        <w:pStyle w:val="Heading1"/>
-      </w:pPr>
-      <w:r>
-        <w:t xml:space="preserve">Список литературы</w:t>
-      </w:r>
-    </w:p>
-    <w:bookmarkStart w:id="32" w:name="refs"/>
-    <w:bookmarkStart w:id="28" w:name="ref-tanenbaum_book_modern-os_ru"/>
-    <w:p>
-      <w:pPr>
-        <w:pStyle w:val="Bibliography"/>
-      </w:pPr>
-      <w:r>
-        <w:t xml:space="preserve">1.</w:t>
-      </w:r>
-      <w:r>
-        <w:t xml:space="preserve"> </w:t>
-      </w:r>
-      <w:r>
-        <w:t xml:space="preserve">	</w:t>
-      </w:r>
-      <w:r>
-        <w:t xml:space="preserve">Таненбаум Э., Бос Х. Современные операционные системы. 4-е изд. СПб.: Питер, 2015. 1120 с.</w:t>
-      </w:r>
-    </w:p>
-    <w:bookmarkEnd w:id="28"/>
-    <w:bookmarkStart w:id="29" w:name="ref-robbins_book_bash_en"/>
-    <w:p>
-      <w:pPr>
-        <w:pStyle w:val="Bibliography"/>
-      </w:pPr>
-      <w:r>
-        <w:t xml:space="preserve">2.</w:t>
-      </w:r>
-      <w:r>
-        <w:t xml:space="preserve"> </w:t>
-      </w:r>
-      <w:r>
-        <w:t xml:space="preserve">	</w:t>
-      </w:r>
-      <w:r>
-        <w:t xml:space="preserve">Robbins A. Bash Pocket Reference. O’Reilly Media, 2016. 156 с.</w:t>
-      </w:r>
-    </w:p>
-    <w:bookmarkEnd w:id="29"/>
-    <w:bookmarkStart w:id="30" w:name="ref-zarrelli_book_mastering-bash_en"/>
-    <w:p>
-      <w:pPr>
-        <w:pStyle w:val="Bibliography"/>
-      </w:pPr>
-      <w:r>
-        <w:t xml:space="preserve">3.</w:t>
-      </w:r>
-      <w:r>
-        <w:t xml:space="preserve"> </w:t>
-      </w:r>
-      <w:r>
-        <w:t xml:space="preserve">	</w:t>
-      </w:r>
-      <w:r>
-        <w:t xml:space="preserve">Zarrelli G. Mastering Bash. Packt Publishing, 2017. 502 с.</w:t>
+        <w:t xml:space="preserve">Было освоено на практике применение режима однократного гаммирования, написана программа, переводящая строки из шестнадцатиричного формата в двочиный и проводящая между ними XOR-операцию посимвольно.</w:t>
       </w:r>
     </w:p>
     <w:bookmarkEnd w:id="30"/>
-    <w:bookmarkStart w:id="31" w:name="ref-newham_book_learning-bash_en"/>
-    <w:p>
-      <w:pPr>
-        <w:pStyle w:val="Bibliography"/>
-      </w:pPr>
-      <w:r>
-        <w:t xml:space="preserve">4.</w:t>
-      </w:r>
-      <w:r>
-        <w:t xml:space="preserve"> </w:t>
-      </w:r>
-      <w:r>
-        <w:t xml:space="preserve">	</w:t>
-      </w:r>
-      <w:r>
-        <w:t xml:space="preserve">Newham C. Learning the bash Shell: Unix Shell Programming. O’Reilly Media, 2005. 354 с.</w:t>
-      </w:r>
-    </w:p>
-    <w:bookmarkEnd w:id="31"/>
-    <w:bookmarkEnd w:id="32"/>
-    <w:bookmarkEnd w:id="33"/>
     <w:sectPr/>
   </w:body>
 </w:document>
